--- a/Inicio/1. Acta de constitución.docx
+++ b/Inicio/1. Acta de constitución.docx
@@ -393,64 +393,6 @@
                 <w:b w:val="1"/>
                 <w:rtl w:val="0"/>
               </w:rPr>
-              <w:t xml:space="preserve">Fecha</w:t>
-            </w:r>
-          </w:p>
-        </w:tc>
-        <w:tc>
-          <w:tcPr>
-            <w:shd w:fill="ffffff" w:val="clear"/>
-            <w:tcMar>
-              <w:top w:w="113.38582677165356" w:type="dxa"/>
-              <w:left w:w="113.38582677165356" w:type="dxa"/>
-              <w:bottom w:w="113.38582677165356" w:type="dxa"/>
-              <w:right w:w="113.38582677165356" w:type="dxa"/>
-            </w:tcMar>
-          </w:tcPr>
-          <w:p>
-            <w:pPr>
-              <w:spacing w:line="276" w:lineRule="auto"/>
-              <w:jc w:val="both"/>
-              <w:rPr/>
-            </w:pPr>
-            <w:r>
-              <w:rPr>
-                <w:rtl w:val="0"/>
-              </w:rPr>
-              <w:t xml:space="preserve">08/10/2023</w:t>
-            </w:r>
-          </w:p>
-        </w:tc>
-      </w:tr>
-      <w:tr>
-        <w:trPr>
-          <w:cantSplit w:val="0"/>
-          <w:tblHeader w:val="0"/>
-        </w:trPr>
-        <w:tc>
-          <w:tcPr>
-            <w:gridSpan w:val="2"/>
-            <w:shd w:fill="d9d9d9" w:val="clear"/>
-            <w:tcMar>
-              <w:top w:w="113.38582677165356" w:type="dxa"/>
-              <w:left w:w="113.38582677165356" w:type="dxa"/>
-              <w:bottom w:w="113.38582677165356" w:type="dxa"/>
-              <w:right w:w="113.38582677165356" w:type="dxa"/>
-            </w:tcMar>
-          </w:tcPr>
-          <w:p>
-            <w:pPr>
-              <w:spacing w:line="240" w:lineRule="auto"/>
-              <w:jc w:val="both"/>
-              <w:rPr>
-                <w:b w:val="1"/>
-              </w:rPr>
-            </w:pPr>
-            <w:r>
-              <w:rPr>
-                <w:b w:val="1"/>
-                <w:rtl w:val="0"/>
-              </w:rPr>
               <w:t xml:space="preserve">Equipo de director / Equipo de trabajo</w:t>
             </w:r>
           </w:p>
@@ -803,6 +745,16 @@
           <w:rtl w:val="0"/>
         </w:rPr>
         <w:t xml:space="preserve">Control de versiones</w:t>
+      </w:r>
+    </w:p>
+    <w:p>
+      <w:pPr>
+        <w:rPr/>
+      </w:pPr>
+      <w:r>
+        <w:rPr>
+          <w:rtl w:val="0"/>
+        </w:rPr>
       </w:r>
     </w:p>
     <w:tbl>
@@ -857,7 +809,7 @@
           <w:p>
             <w:pPr>
               <w:spacing w:line="240" w:lineRule="auto"/>
-              <w:jc w:val="both"/>
+              <w:jc w:val="center"/>
               <w:rPr>
                 <w:b w:val="1"/>
               </w:rPr>
@@ -890,7 +842,7 @@
           <w:p>
             <w:pPr>
               <w:spacing w:line="240" w:lineRule="auto"/>
-              <w:jc w:val="both"/>
+              <w:jc w:val="center"/>
               <w:rPr>
                 <w:b w:val="1"/>
               </w:rPr>
@@ -923,17 +875,111 @@
           <w:p>
             <w:pPr>
               <w:spacing w:line="240" w:lineRule="auto"/>
+              <w:jc w:val="center"/>
+              <w:rPr>
+                <w:b w:val="1"/>
+              </w:rPr>
+            </w:pPr>
+            <w:r>
+              <w:rPr>
+                <w:b w:val="1"/>
+                <w:rtl w:val="0"/>
+              </w:rPr>
+              <w:t xml:space="preserve">Descripción</w:t>
+            </w:r>
+          </w:p>
+        </w:tc>
+      </w:tr>
+      <w:tr>
+        <w:trPr>
+          <w:cantSplit w:val="0"/>
+          <w:trHeight w:val="507.978515625" w:hRule="atLeast"/>
+          <w:tblHeader w:val="0"/>
+        </w:trPr>
+        <w:tc>
+          <w:tcPr>
+            <w:tcBorders>
+              <w:top w:color="000000" w:space="0" w:sz="4" w:val="single"/>
+              <w:left w:color="000000" w:space="0" w:sz="4" w:val="single"/>
+              <w:bottom w:color="000000" w:space="0" w:sz="4" w:val="single"/>
+              <w:right w:color="000000" w:space="0" w:sz="4" w:val="single"/>
+            </w:tcBorders>
+            <w:tcMar>
+              <w:top w:w="113.38582677165356" w:type="dxa"/>
+              <w:left w:w="113.38582677165356" w:type="dxa"/>
+              <w:bottom w:w="113.38582677165356" w:type="dxa"/>
+              <w:right w:w="113.38582677165356" w:type="dxa"/>
+            </w:tcMar>
+          </w:tcPr>
+          <w:p>
+            <w:pPr>
+              <w:spacing w:line="240" w:lineRule="auto"/>
               <w:jc w:val="both"/>
-              <w:rPr>
-                <w:b w:val="1"/>
-              </w:rPr>
-            </w:pPr>
-            <w:r>
-              <w:rPr>
-                <w:b w:val="1"/>
-                <w:rtl w:val="0"/>
-              </w:rPr>
-              <w:t xml:space="preserve">Descripción</w:t>
+              <w:rPr/>
+            </w:pPr>
+            <w:r>
+              <w:rPr>
+                <w:rtl w:val="0"/>
+              </w:rPr>
+              <w:t xml:space="preserve">8/10/2023</w:t>
+            </w:r>
+          </w:p>
+        </w:tc>
+        <w:tc>
+          <w:tcPr>
+            <w:tcBorders>
+              <w:top w:color="000000" w:space="0" w:sz="4" w:val="single"/>
+              <w:left w:color="000000" w:space="0" w:sz="4" w:val="single"/>
+              <w:bottom w:color="000000" w:space="0" w:sz="4" w:val="single"/>
+              <w:right w:color="000000" w:space="0" w:sz="4" w:val="single"/>
+            </w:tcBorders>
+            <w:tcMar>
+              <w:top w:w="113.38582677165356" w:type="dxa"/>
+              <w:left w:w="113.38582677165356" w:type="dxa"/>
+              <w:bottom w:w="113.38582677165356" w:type="dxa"/>
+              <w:right w:w="113.38582677165356" w:type="dxa"/>
+            </w:tcMar>
+          </w:tcPr>
+          <w:p>
+            <w:pPr>
+              <w:spacing w:line="240" w:lineRule="auto"/>
+              <w:jc w:val="both"/>
+              <w:rPr/>
+            </w:pPr>
+            <w:r>
+              <w:rPr>
+                <w:rtl w:val="0"/>
+              </w:rPr>
+              <w:t xml:space="preserve">v1.0</w:t>
+            </w:r>
+          </w:p>
+        </w:tc>
+        <w:tc>
+          <w:tcPr>
+            <w:tcBorders>
+              <w:top w:color="000000" w:space="0" w:sz="4" w:val="single"/>
+              <w:left w:color="000000" w:space="0" w:sz="4" w:val="single"/>
+              <w:bottom w:color="000000" w:space="0" w:sz="4" w:val="single"/>
+              <w:right w:color="000000" w:space="0" w:sz="4" w:val="single"/>
+            </w:tcBorders>
+            <w:tcMar>
+              <w:top w:w="113.38582677165356" w:type="dxa"/>
+              <w:left w:w="113.38582677165356" w:type="dxa"/>
+              <w:bottom w:w="113.38582677165356" w:type="dxa"/>
+              <w:right w:w="113.38582677165356" w:type="dxa"/>
+            </w:tcMar>
+          </w:tcPr>
+          <w:p>
+            <w:pPr>
+              <w:spacing w:line="240" w:lineRule="auto"/>
+              <w:jc w:val="both"/>
+              <w:rPr/>
+            </w:pPr>
+            <w:r>
+              <w:rPr>
+                <w:rtl w:val="0"/>
+              </w:rPr>
+              <w:t xml:space="preserve">Versión inicial del documento.</w:t>
             </w:r>
           </w:p>
         </w:tc>
@@ -961,7 +1007,6 @@
           </w:tcPr>
           <w:p>
             <w:pPr>
-              <w:spacing w:line="240" w:lineRule="auto"/>
               <w:jc w:val="both"/>
               <w:rPr/>
             </w:pPr>
@@ -969,7 +1014,7 @@
               <w:rPr>
                 <w:rtl w:val="0"/>
               </w:rPr>
-              <w:t xml:space="preserve">8/10/2023</w:t>
+              <w:t xml:space="preserve">20/10/2023</w:t>
             </w:r>
           </w:p>
         </w:tc>
@@ -990,7 +1035,6 @@
           </w:tcPr>
           <w:p>
             <w:pPr>
-              <w:spacing w:line="240" w:lineRule="auto"/>
               <w:jc w:val="both"/>
               <w:rPr/>
             </w:pPr>
@@ -998,7 +1042,7 @@
               <w:rPr>
                 <w:rtl w:val="0"/>
               </w:rPr>
-              <w:t xml:space="preserve">v1.0</w:t>
+              <w:t xml:space="preserve">v1.1</w:t>
             </w:r>
           </w:p>
         </w:tc>
@@ -1019,7 +1063,6 @@
           </w:tcPr>
           <w:p>
             <w:pPr>
-              <w:spacing w:line="240" w:lineRule="auto"/>
               <w:jc w:val="both"/>
               <w:rPr/>
             </w:pPr>
@@ -1027,98 +1070,7 @@
               <w:rPr>
                 <w:rtl w:val="0"/>
               </w:rPr>
-              <w:t xml:space="preserve">Versión inicial del documento.</w:t>
-            </w:r>
-          </w:p>
-        </w:tc>
-      </w:tr>
-      <w:tr>
-        <w:trPr>
-          <w:cantSplit w:val="0"/>
-          <w:trHeight w:val="90" w:hRule="atLeast"/>
-          <w:tblHeader w:val="0"/>
-        </w:trPr>
-        <w:tc>
-          <w:tcPr>
-            <w:tcBorders>
-              <w:top w:color="000000" w:space="0" w:sz="4" w:val="single"/>
-              <w:left w:color="000000" w:space="0" w:sz="4" w:val="single"/>
-              <w:bottom w:color="000000" w:space="0" w:sz="4" w:val="single"/>
-              <w:right w:color="000000" w:space="0" w:sz="4" w:val="single"/>
-            </w:tcBorders>
-            <w:tcMar>
-              <w:top w:w="113.38582677165356" w:type="dxa"/>
-              <w:left w:w="113.38582677165356" w:type="dxa"/>
-              <w:bottom w:w="113.38582677165356" w:type="dxa"/>
-              <w:right w:w="113.38582677165356" w:type="dxa"/>
-            </w:tcMar>
-          </w:tcPr>
-          <w:p>
-            <w:pPr>
-              <w:jc w:val="both"/>
-              <w:rPr/>
-            </w:pPr>
-            <w:r>
-              <w:rPr>
-                <w:rtl w:val="0"/>
-              </w:rPr>
-              <w:t xml:space="preserve">19/10/2023</w:t>
-            </w:r>
-          </w:p>
-        </w:tc>
-        <w:tc>
-          <w:tcPr>
-            <w:tcBorders>
-              <w:top w:color="000000" w:space="0" w:sz="4" w:val="single"/>
-              <w:left w:color="000000" w:space="0" w:sz="4" w:val="single"/>
-              <w:bottom w:color="000000" w:space="0" w:sz="4" w:val="single"/>
-              <w:right w:color="000000" w:space="0" w:sz="4" w:val="single"/>
-            </w:tcBorders>
-            <w:tcMar>
-              <w:top w:w="113.38582677165356" w:type="dxa"/>
-              <w:left w:w="113.38582677165356" w:type="dxa"/>
-              <w:bottom w:w="113.38582677165356" w:type="dxa"/>
-              <w:right w:w="113.38582677165356" w:type="dxa"/>
-            </w:tcMar>
-          </w:tcPr>
-          <w:p>
-            <w:pPr>
-              <w:jc w:val="both"/>
-              <w:rPr/>
-            </w:pPr>
-            <w:r>
-              <w:rPr>
-                <w:rtl w:val="0"/>
-              </w:rPr>
-              <w:t xml:space="preserve">v1.1</w:t>
-            </w:r>
-          </w:p>
-        </w:tc>
-        <w:tc>
-          <w:tcPr>
-            <w:tcBorders>
-              <w:top w:color="000000" w:space="0" w:sz="4" w:val="single"/>
-              <w:left w:color="000000" w:space="0" w:sz="4" w:val="single"/>
-              <w:bottom w:color="000000" w:space="0" w:sz="4" w:val="single"/>
-              <w:right w:color="000000" w:space="0" w:sz="4" w:val="single"/>
-            </w:tcBorders>
-            <w:tcMar>
-              <w:top w:w="113.38582677165356" w:type="dxa"/>
-              <w:left w:w="113.38582677165356" w:type="dxa"/>
-              <w:bottom w:w="113.38582677165356" w:type="dxa"/>
-              <w:right w:w="113.38582677165356" w:type="dxa"/>
-            </w:tcMar>
-          </w:tcPr>
-          <w:p>
-            <w:pPr>
-              <w:jc w:val="both"/>
-              <w:rPr/>
-            </w:pPr>
-            <w:r>
-              <w:rPr>
-                <w:rtl w:val="0"/>
-              </w:rPr>
-              <w:t xml:space="preserve">Correcciones tras la presentación al patrocinador</w:t>
+              <w:t xml:space="preserve">Corrección del Presupuesto Inicial</w:t>
             </w:r>
           </w:p>
         </w:tc>
@@ -1240,7 +1192,7 @@
                 <w:b w:val="1"/>
                 <w:rtl w:val="0"/>
               </w:rPr>
-              <w:t xml:space="preserve">NOMBRE DEL PROYECTO:</w:t>
+              <w:t xml:space="preserve">Nombre del Proyecto</w:t>
             </w:r>
           </w:p>
         </w:tc>
@@ -1297,7 +1249,7 @@
                 <w:b w:val="1"/>
                 <w:rtl w:val="0"/>
               </w:rPr>
-              <w:t xml:space="preserve">CÓDIGO DEL PROYECTO:</w:t>
+              <w:t xml:space="preserve">Código del Proyecto</w:t>
             </w:r>
           </w:p>
         </w:tc>
@@ -1354,7 +1306,7 @@
                 <w:b w:val="1"/>
                 <w:rtl w:val="0"/>
               </w:rPr>
-              <w:t xml:space="preserve">PATROCINADOR DEL PROYECTO:</w:t>
+              <w:t xml:space="preserve">Patrocinador del Proyecto</w:t>
             </w:r>
           </w:p>
         </w:tc>
@@ -1411,7 +1363,7 @@
                 <w:b w:val="1"/>
                 <w:rtl w:val="0"/>
               </w:rPr>
-              <w:t xml:space="preserve">CLIENTE DEL PROYECTO:</w:t>
+              <w:t xml:space="preserve">Cliente del Proyecto</w:t>
             </w:r>
           </w:p>
         </w:tc>
@@ -1468,7 +1420,7 @@
                 <w:b w:val="1"/>
                 <w:rtl w:val="0"/>
               </w:rPr>
-              <w:t xml:space="preserve">DIRECTOR DEL PROYECTO:</w:t>
+              <w:t xml:space="preserve">Director del Proyecto</w:t>
             </w:r>
           </w:p>
         </w:tc>
@@ -1525,7 +1477,7 @@
                 <w:b w:val="1"/>
                 <w:rtl w:val="0"/>
               </w:rPr>
-              <w:t xml:space="preserve">FECHA DE ELABORACIÓN:</w:t>
+              <w:t xml:space="preserve">Fecha de Elaboración</w:t>
             </w:r>
           </w:p>
         </w:tc>
@@ -1582,7 +1534,7 @@
                 <w:b w:val="1"/>
                 <w:rtl w:val="0"/>
               </w:rPr>
-              <w:t xml:space="preserve">ELABORADO POR:</w:t>
+              <w:t xml:space="preserve">Elaborado por</w:t>
             </w:r>
           </w:p>
         </w:tc>
@@ -1765,15 +1717,256 @@
         <w:jc w:val="both"/>
         <w:rPr/>
       </w:pPr>
-      <w:bookmarkStart w:colFirst="0" w:colLast="0" w:name="_heading=h.x62uz859i2uv" w:id="5"/>
+      <w:bookmarkStart w:colFirst="0" w:colLast="0" w:name="_heading=h.ihif8w7ues0z" w:id="5"/>
       <w:bookmarkEnd w:id="5"/>
       <w:r>
-        <w:br w:type="page"/>
-      </w:r>
-      <w:r>
-        <w:rPr>
-          <w:rtl w:val="0"/>
-        </w:rPr>
+        <w:rPr>
+          <w:rtl w:val="0"/>
+        </w:rPr>
+        <w:t xml:space="preserve">Límites del proyecto</w:t>
+      </w:r>
+    </w:p>
+    <w:p>
+      <w:pPr>
+        <w:pStyle w:val="Heading2"/>
+        <w:jc w:val="both"/>
+        <w:rPr/>
+      </w:pPr>
+      <w:bookmarkStart w:colFirst="0" w:colLast="0" w:name="_heading=h.b6ollor2r3zw" w:id="6"/>
+      <w:bookmarkEnd w:id="6"/>
+      <w:r>
+        <w:rPr>
+          <w:rtl w:val="0"/>
+        </w:rPr>
+        <w:t xml:space="preserve">Alcance del Proyecto</w:t>
+      </w:r>
+    </w:p>
+    <w:p>
+      <w:pPr>
+        <w:jc w:val="both"/>
+        <w:rPr/>
+      </w:pPr>
+      <w:r>
+        <w:rPr>
+          <w:rtl w:val="0"/>
+        </w:rPr>
+        <w:t xml:space="preserve">El proyecto se centra en el diseño, desarrollo e implementación de una tienda en línea para la venta de electrodomésticos, según los requisitos definidos. Los productos y categorías específicos se describen en el documento de requisitos del proyecto.</w:t>
+      </w:r>
+    </w:p>
+    <w:p>
+      <w:pPr>
+        <w:pStyle w:val="Heading2"/>
+        <w:jc w:val="both"/>
+        <w:rPr/>
+      </w:pPr>
+      <w:bookmarkStart w:colFirst="0" w:colLast="0" w:name="_heading=h.ioje9yde1pgs" w:id="7"/>
+      <w:bookmarkEnd w:id="7"/>
+      <w:r>
+        <w:rPr>
+          <w:rtl w:val="0"/>
+        </w:rPr>
+        <w:t xml:space="preserve">Productos y Servicios Excluidos</w:t>
+      </w:r>
+    </w:p>
+    <w:p>
+      <w:pPr>
+        <w:jc w:val="both"/>
+        <w:rPr/>
+      </w:pPr>
+      <w:r>
+        <w:rPr>
+          <w:rtl w:val="0"/>
+        </w:rPr>
+        <w:t xml:space="preserve">Cualquier desarrollo adicional fuera de los productos y categorías especificados en los requisitos del proyecto está excluido del alcance. Esto incluye la integración con sistemas externos que no se hayan mencionado en los requisitos iniciales.</w:t>
+      </w:r>
+    </w:p>
+    <w:p>
+      <w:pPr>
+        <w:pStyle w:val="Heading2"/>
+        <w:jc w:val="both"/>
+        <w:rPr/>
+      </w:pPr>
+      <w:bookmarkStart w:colFirst="0" w:colLast="0" w:name="_heading=h.mcxakgi2b4wp" w:id="8"/>
+      <w:bookmarkEnd w:id="8"/>
+      <w:r>
+        <w:rPr>
+          <w:rtl w:val="0"/>
+        </w:rPr>
+        <w:t xml:space="preserve">Personalización Extrema</w:t>
+      </w:r>
+    </w:p>
+    <w:p>
+      <w:pPr>
+        <w:jc w:val="both"/>
+        <w:rPr/>
+      </w:pPr>
+      <w:r>
+        <w:rPr>
+          <w:rtl w:val="0"/>
+        </w:rPr>
+        <w:t xml:space="preserve">La personalización extrema de la tienda en línea, como la implementación de características únicas y no especificadas en los requisitos, está fuera del alcance. Solo se realizarán personalizaciones previamente acordadas.</w:t>
+      </w:r>
+    </w:p>
+    <w:p>
+      <w:pPr>
+        <w:pStyle w:val="Heading2"/>
+        <w:jc w:val="both"/>
+        <w:rPr/>
+      </w:pPr>
+      <w:bookmarkStart w:colFirst="0" w:colLast="0" w:name="_heading=h.90x2yjxuedrj" w:id="9"/>
+      <w:bookmarkEnd w:id="9"/>
+      <w:r>
+        <w:rPr>
+          <w:rtl w:val="0"/>
+        </w:rPr>
+        <w:t xml:space="preserve">Hosting y Mantenimiento Continuo</w:t>
+      </w:r>
+    </w:p>
+    <w:p>
+      <w:pPr>
+        <w:jc w:val="both"/>
+        <w:rPr/>
+      </w:pPr>
+      <w:r>
+        <w:rPr>
+          <w:rtl w:val="0"/>
+        </w:rPr>
+        <w:t xml:space="preserve">La provisión de servicios de alojamiento web y el mantenimiento continuo de la tienda en línea, una vez completado el proyecto, están excluidos del alcance. </w:t>
+      </w:r>
+    </w:p>
+    <w:p>
+      <w:pPr>
+        <w:pStyle w:val="Heading2"/>
+        <w:jc w:val="both"/>
+        <w:rPr/>
+      </w:pPr>
+      <w:bookmarkStart w:colFirst="0" w:colLast="0" w:name="_heading=h.f7dbmrphids3" w:id="10"/>
+      <w:bookmarkEnd w:id="10"/>
+      <w:r>
+        <w:rPr>
+          <w:rtl w:val="0"/>
+        </w:rPr>
+        <w:t xml:space="preserve">Diseño Gráfico</w:t>
+      </w:r>
+    </w:p>
+    <w:p>
+      <w:pPr>
+        <w:jc w:val="both"/>
+        <w:rPr/>
+      </w:pPr>
+      <w:r>
+        <w:rPr>
+          <w:rtl w:val="0"/>
+        </w:rPr>
+        <w:t xml:space="preserve">El proyecto incluye el diseño de la interfaz de usuario de la tienda en línea, pero no abarca servicios de diseño gráfico para otros materiales de marketing o branding de la empresa.</w:t>
+      </w:r>
+    </w:p>
+    <w:p>
+      <w:pPr>
+        <w:pStyle w:val="Heading2"/>
+        <w:jc w:val="both"/>
+        <w:rPr/>
+      </w:pPr>
+      <w:bookmarkStart w:colFirst="0" w:colLast="0" w:name="_heading=h.v5kmd0kbbv8s" w:id="11"/>
+      <w:bookmarkEnd w:id="11"/>
+      <w:r>
+        <w:rPr>
+          <w:rtl w:val="0"/>
+        </w:rPr>
+        <w:t xml:space="preserve">Contenido y Carga de Datos</w:t>
+      </w:r>
+    </w:p>
+    <w:p>
+      <w:pPr>
+        <w:jc w:val="both"/>
+        <w:rPr/>
+      </w:pPr>
+      <w:r>
+        <w:rPr>
+          <w:rtl w:val="0"/>
+        </w:rPr>
+        <w:t xml:space="preserve">La responsabilidad de proporcionar contenido, descripciones de productos y cargar datos en la tienda en línea recae en el cliente. El proyecto no abarca la creación de contenido. </w:t>
+      </w:r>
+    </w:p>
+    <w:p>
+      <w:pPr>
+        <w:pStyle w:val="Heading2"/>
+        <w:jc w:val="both"/>
+        <w:rPr/>
+      </w:pPr>
+      <w:bookmarkStart w:colFirst="0" w:colLast="0" w:name="_heading=h.p65qpx9zhayy" w:id="12"/>
+      <w:bookmarkEnd w:id="12"/>
+      <w:r>
+        <w:rPr>
+          <w:rtl w:val="0"/>
+        </w:rPr>
+        <w:t xml:space="preserve">Cumplimiento Normativo</w:t>
+      </w:r>
+    </w:p>
+    <w:p>
+      <w:pPr>
+        <w:jc w:val="both"/>
+        <w:rPr/>
+      </w:pPr>
+      <w:r>
+        <w:rPr>
+          <w:rtl w:val="0"/>
+        </w:rPr>
+        <w:t xml:space="preserve">El proyecto se esforzará por cumplir con las regulaciones y estándares de seguridad pertinentes, pero la responsabilidad última del cumplimiento normativo recae en el cliente. Cualquier cambio en las regulaciones después de la finalización del proyecto no está incluido en el alcance.</w:t>
+      </w:r>
+    </w:p>
+    <w:p>
+      <w:pPr>
+        <w:pStyle w:val="Heading2"/>
+        <w:jc w:val="both"/>
+        <w:rPr/>
+      </w:pPr>
+      <w:bookmarkStart w:colFirst="0" w:colLast="0" w:name="_heading=h.rp4zwpsgr25l" w:id="13"/>
+      <w:bookmarkEnd w:id="13"/>
+      <w:r>
+        <w:rPr>
+          <w:rtl w:val="0"/>
+        </w:rPr>
+        <w:t xml:space="preserve">Capacitación del personal</w:t>
+      </w:r>
+    </w:p>
+    <w:p>
+      <w:pPr>
+        <w:jc w:val="both"/>
+        <w:rPr/>
+      </w:pPr>
+      <w:r>
+        <w:rPr>
+          <w:rtl w:val="0"/>
+        </w:rPr>
+        <w:t xml:space="preserve">La capacitación del personal en el uso y la administración de la tienda en línea no está incluida en el alcance. Esto puede ser objeto de un acuerdo adicional.</w:t>
+      </w:r>
+    </w:p>
+    <w:p>
+      <w:pPr>
+        <w:pStyle w:val="Heading2"/>
+        <w:jc w:val="both"/>
+        <w:rPr/>
+      </w:pPr>
+      <w:bookmarkStart w:colFirst="0" w:colLast="0" w:name="_heading=h.9c5fyqkmgnq2" w:id="14"/>
+      <w:bookmarkEnd w:id="14"/>
+      <w:r>
+        <w:rPr>
+          <w:rtl w:val="0"/>
+        </w:rPr>
+        <w:t xml:space="preserve">Requisitos de Hardware y Software del Cliente</w:t>
+      </w:r>
+    </w:p>
+    <w:p>
+      <w:pPr>
+        <w:jc w:val="both"/>
+        <w:rPr/>
+      </w:pPr>
+      <w:r>
+        <w:rPr>
+          <w:rtl w:val="0"/>
+        </w:rPr>
+        <w:t xml:space="preserve">La provisión de hardware y software necesarios para operar la tienda en línea, como servidores, licencias de software, etc., es responsabilidad del cliente.</w:t>
       </w:r>
     </w:p>
     <w:p>
@@ -1782,283 +1975,8 @@
         <w:jc w:val="both"/>
         <w:rPr/>
       </w:pPr>
-      <w:bookmarkStart w:colFirst="0" w:colLast="0" w:name="_heading=h.ihif8w7ues0z" w:id="6"/>
-      <w:bookmarkEnd w:id="6"/>
-      <w:r>
-        <w:rPr>
-          <w:rtl w:val="0"/>
-        </w:rPr>
-        <w:t xml:space="preserve">Límites del proyecto</w:t>
-      </w:r>
-    </w:p>
-    <w:p>
-      <w:pPr>
-        <w:pStyle w:val="Heading2"/>
-        <w:jc w:val="both"/>
-        <w:rPr/>
-      </w:pPr>
-      <w:bookmarkStart w:colFirst="0" w:colLast="0" w:name="_heading=h.b6ollor2r3zw" w:id="7"/>
-      <w:bookmarkEnd w:id="7"/>
-      <w:r>
-        <w:rPr>
-          <w:rtl w:val="0"/>
-        </w:rPr>
-        <w:t xml:space="preserve">Alcance del Proyecto</w:t>
-      </w:r>
-    </w:p>
-    <w:p>
-      <w:pPr>
-        <w:jc w:val="both"/>
-        <w:rPr/>
-      </w:pPr>
-      <w:r>
-        <w:rPr>
-          <w:rtl w:val="0"/>
-        </w:rPr>
-        <w:t xml:space="preserve">El proyecto se centra en el diseño, desarrollo e implementación de una tienda en línea para la venta de electrodomésticos, según los requisitos definidos. Los productos y categorías específicos se describen en el documento de requisitos del proyecto.</w:t>
-      </w:r>
-    </w:p>
-    <w:p>
-      <w:pPr>
-        <w:pStyle w:val="Heading2"/>
-        <w:jc w:val="both"/>
-        <w:rPr/>
-      </w:pPr>
-      <w:bookmarkStart w:colFirst="0" w:colLast="0" w:name="_heading=h.ioje9yde1pgs" w:id="8"/>
-      <w:bookmarkEnd w:id="8"/>
-      <w:r>
-        <w:rPr>
-          <w:rtl w:val="0"/>
-        </w:rPr>
-        <w:t xml:space="preserve">Productos y Servicios Excluidos</w:t>
-      </w:r>
-    </w:p>
-    <w:p>
-      <w:pPr>
-        <w:jc w:val="both"/>
-        <w:rPr/>
-      </w:pPr>
-      <w:r>
-        <w:rPr>
-          <w:rtl w:val="0"/>
-        </w:rPr>
-        <w:t xml:space="preserve">Cualquier desarrollo adicional fuera de los productos y categorías especificados en los requisitos del proyecto está excluido del alcance. Esto incluye la integración con sistemas externos que no se hayan mencionado en los requisitos iniciales.</w:t>
-      </w:r>
-    </w:p>
-    <w:p>
-      <w:pPr>
-        <w:pStyle w:val="Heading2"/>
-        <w:jc w:val="both"/>
-        <w:rPr/>
-      </w:pPr>
-      <w:bookmarkStart w:colFirst="0" w:colLast="0" w:name="_heading=h.mcxakgi2b4wp" w:id="9"/>
-      <w:bookmarkEnd w:id="9"/>
-      <w:r>
-        <w:rPr>
-          <w:rtl w:val="0"/>
-        </w:rPr>
-        <w:t xml:space="preserve">Personalización Extrema</w:t>
-      </w:r>
-    </w:p>
-    <w:p>
-      <w:pPr>
-        <w:jc w:val="both"/>
-        <w:rPr/>
-      </w:pPr>
-      <w:r>
-        <w:rPr>
-          <w:rtl w:val="0"/>
-        </w:rPr>
-        <w:t xml:space="preserve">La personalización extrema de la tienda en línea, como la implementación de características únicas y no especificadas en los requisitos, está fuera del alcance. Solo se realizarán personalizaciones previamente acordadas.</w:t>
-      </w:r>
-    </w:p>
-    <w:p>
-      <w:pPr>
-        <w:pStyle w:val="Heading2"/>
-        <w:jc w:val="both"/>
-        <w:rPr/>
-      </w:pPr>
-      <w:bookmarkStart w:colFirst="0" w:colLast="0" w:name="_heading=h.90x2yjxuedrj" w:id="10"/>
-      <w:bookmarkEnd w:id="10"/>
-      <w:r>
-        <w:rPr>
-          <w:rtl w:val="0"/>
-        </w:rPr>
-        <w:t xml:space="preserve">Hosting y Mantenimiento Continuo</w:t>
-      </w:r>
-    </w:p>
-    <w:p>
-      <w:pPr>
-        <w:jc w:val="both"/>
-        <w:rPr/>
-      </w:pPr>
-      <w:r>
-        <w:rPr>
-          <w:rtl w:val="0"/>
-        </w:rPr>
-        <w:t xml:space="preserve">La provisión de servicios de alojamiento web y el mantenimiento continuo de la tienda en línea, una vez completado el proyecto, están excluidos del alcance. </w:t>
-      </w:r>
-    </w:p>
-    <w:p>
-      <w:pPr>
-        <w:pStyle w:val="Heading2"/>
-        <w:jc w:val="both"/>
-        <w:rPr/>
-      </w:pPr>
-      <w:bookmarkStart w:colFirst="0" w:colLast="0" w:name="_heading=h.f7dbmrphids3" w:id="11"/>
-      <w:bookmarkEnd w:id="11"/>
-      <w:r>
-        <w:rPr>
-          <w:rtl w:val="0"/>
-        </w:rPr>
-        <w:t xml:space="preserve">Diseño Gráfico</w:t>
-      </w:r>
-    </w:p>
-    <w:p>
-      <w:pPr>
-        <w:jc w:val="both"/>
-        <w:rPr/>
-      </w:pPr>
-      <w:r>
-        <w:rPr>
-          <w:rtl w:val="0"/>
-        </w:rPr>
-        <w:t xml:space="preserve">El proyecto incluye el diseño de la interfaz de usuario de la tienda en línea, pero no abarca servicios de diseño gráfico para otros materiales de marketing o branding de la empresa.</w:t>
-      </w:r>
-    </w:p>
-    <w:p>
-      <w:pPr>
-        <w:pStyle w:val="Heading2"/>
-        <w:jc w:val="both"/>
-        <w:rPr/>
-      </w:pPr>
-      <w:bookmarkStart w:colFirst="0" w:colLast="0" w:name="_heading=h.v5kmd0kbbv8s" w:id="12"/>
-      <w:bookmarkEnd w:id="12"/>
-      <w:r>
-        <w:rPr>
-          <w:rtl w:val="0"/>
-        </w:rPr>
-        <w:t xml:space="preserve">Contenido y Carga de Datos</w:t>
-      </w:r>
-    </w:p>
-    <w:p>
-      <w:pPr>
-        <w:jc w:val="both"/>
-        <w:rPr/>
-      </w:pPr>
-      <w:r>
-        <w:rPr>
-          <w:rtl w:val="0"/>
-        </w:rPr>
-        <w:t xml:space="preserve">La responsabilidad de proporcionar contenido, descripciones de productos y cargar datos en la tienda en línea recae en el cliente. El proyecto no abarca la creación de contenido. </w:t>
-      </w:r>
-    </w:p>
-    <w:p>
-      <w:pPr>
-        <w:pStyle w:val="Heading2"/>
-        <w:jc w:val="both"/>
-        <w:rPr/>
-      </w:pPr>
-      <w:bookmarkStart w:colFirst="0" w:colLast="0" w:name="_heading=h.p65qpx9zhayy" w:id="13"/>
-      <w:bookmarkEnd w:id="13"/>
-      <w:r>
-        <w:rPr>
-          <w:rtl w:val="0"/>
-        </w:rPr>
-        <w:t xml:space="preserve">Cumplimiento Normativo</w:t>
-      </w:r>
-    </w:p>
-    <w:p>
-      <w:pPr>
-        <w:jc w:val="both"/>
-        <w:rPr/>
-      </w:pPr>
-      <w:r>
-        <w:rPr>
-          <w:rtl w:val="0"/>
-        </w:rPr>
-        <w:t xml:space="preserve">El proyecto se esforzará por cumplir con las regulaciones y estándares de seguridad pertinentes, pero la responsabilidad última del cumplimiento normativo recae en el cliente. Cualquier cambio en las regulaciones después de la finalización del proyecto no está incluido en el alcance.</w:t>
-      </w:r>
-    </w:p>
-    <w:p>
-      <w:pPr>
-        <w:pStyle w:val="Heading2"/>
-        <w:jc w:val="both"/>
-        <w:rPr/>
-      </w:pPr>
-      <w:bookmarkStart w:colFirst="0" w:colLast="0" w:name="_heading=h.rp4zwpsgr25l" w:id="14"/>
-      <w:bookmarkEnd w:id="14"/>
-      <w:r>
-        <w:rPr>
-          <w:rtl w:val="0"/>
-        </w:rPr>
-        <w:t xml:space="preserve">Capacitación del personal</w:t>
-      </w:r>
-    </w:p>
-    <w:p>
-      <w:pPr>
-        <w:jc w:val="both"/>
-        <w:rPr/>
-      </w:pPr>
-      <w:r>
-        <w:rPr>
-          <w:rtl w:val="0"/>
-        </w:rPr>
-        <w:t xml:space="preserve">La capacitación del personal en el uso y la administración de la tienda en línea no está incluida en el alcance. Esto puede ser objeto de un acuerdo adicional.</w:t>
-      </w:r>
-    </w:p>
-    <w:p>
-      <w:pPr>
-        <w:pStyle w:val="Heading2"/>
-        <w:jc w:val="both"/>
-        <w:rPr/>
-      </w:pPr>
-      <w:bookmarkStart w:colFirst="0" w:colLast="0" w:name="_heading=h.9c5fyqkmgnq2" w:id="15"/>
+      <w:bookmarkStart w:colFirst="0" w:colLast="0" w:name="_heading=h.wbdmyxxs34iu" w:id="15"/>
       <w:bookmarkEnd w:id="15"/>
-      <w:r>
-        <w:rPr>
-          <w:rtl w:val="0"/>
-        </w:rPr>
-        <w:t xml:space="preserve">Requisitos de Hardware y Software del Cliente</w:t>
-      </w:r>
-    </w:p>
-    <w:p>
-      <w:pPr>
-        <w:jc w:val="both"/>
-        <w:rPr/>
-      </w:pPr>
-      <w:r>
-        <w:rPr>
-          <w:rtl w:val="0"/>
-        </w:rPr>
-        <w:t xml:space="preserve">La provisión de hardware y software necesarios para operar la tienda en línea, como servidores, licencias de software, etc., es responsabilidad del cliente.</w:t>
-      </w:r>
-    </w:p>
-    <w:p>
-      <w:pPr>
-        <w:pStyle w:val="Heading1"/>
-        <w:jc w:val="both"/>
-        <w:rPr/>
-      </w:pPr>
-      <w:bookmarkStart w:colFirst="0" w:colLast="0" w:name="_heading=h.afqkbziwq4ce" w:id="16"/>
-      <w:bookmarkEnd w:id="16"/>
-      <w:r>
-        <w:br w:type="page"/>
-      </w:r>
-      <w:r>
-        <w:rPr>
-          <w:rtl w:val="0"/>
-        </w:rPr>
-      </w:r>
-    </w:p>
-    <w:p>
-      <w:pPr>
-        <w:pStyle w:val="Heading1"/>
-        <w:jc w:val="both"/>
-        <w:rPr/>
-      </w:pPr>
-      <w:bookmarkStart w:colFirst="0" w:colLast="0" w:name="_heading=h.wbdmyxxs34iu" w:id="17"/>
-      <w:bookmarkEnd w:id="17"/>
       <w:r>
         <w:rPr>
           <w:rtl w:val="0"/>
@@ -2342,84 +2260,12 @@
     </w:p>
     <w:p>
       <w:pPr>
-        <w:jc w:val="both"/>
-        <w:rPr/>
-      </w:pPr>
-      <w:r>
-        <w:rPr>
-          <w:rtl w:val="0"/>
-        </w:rPr>
-      </w:r>
-    </w:p>
-    <w:p>
-      <w:pPr>
-        <w:jc w:val="both"/>
-        <w:rPr/>
-      </w:pPr>
-      <w:r>
-        <w:rPr>
-          <w:rtl w:val="0"/>
-        </w:rPr>
-      </w:r>
-    </w:p>
-    <w:p>
-      <w:pPr>
-        <w:jc w:val="both"/>
-        <w:rPr/>
-      </w:pPr>
-      <w:r>
-        <w:rPr>
-          <w:rtl w:val="0"/>
-        </w:rPr>
-      </w:r>
-    </w:p>
-    <w:p>
-      <w:pPr>
-        <w:jc w:val="both"/>
-        <w:rPr/>
-      </w:pPr>
-      <w:r>
-        <w:rPr>
-          <w:rtl w:val="0"/>
-        </w:rPr>
-      </w:r>
-    </w:p>
-    <w:p>
-      <w:pPr>
-        <w:jc w:val="both"/>
-        <w:rPr/>
-      </w:pPr>
-      <w:r>
-        <w:rPr>
-          <w:rtl w:val="0"/>
-        </w:rPr>
-      </w:r>
-    </w:p>
-    <w:p>
-      <w:pPr>
         <w:pStyle w:val="Heading1"/>
         <w:jc w:val="both"/>
         <w:rPr/>
       </w:pPr>
-      <w:bookmarkStart w:colFirst="0" w:colLast="0" w:name="_heading=h.wiya4nf2swl3" w:id="18"/>
-      <w:bookmarkEnd w:id="18"/>
-      <w:r>
-        <w:br w:type="page"/>
-      </w:r>
-      <w:r>
-        <w:rPr>
-          <w:rtl w:val="0"/>
-        </w:rPr>
-      </w:r>
-    </w:p>
-    <w:p>
-      <w:pPr>
-        <w:pStyle w:val="Heading1"/>
-        <w:jc w:val="both"/>
-        <w:rPr/>
-      </w:pPr>
-      <w:bookmarkStart w:colFirst="0" w:colLast="0" w:name="_heading=h.wdzzidu7dl72" w:id="19"/>
-      <w:bookmarkEnd w:id="19"/>
+      <w:bookmarkStart w:colFirst="0" w:colLast="0" w:name="_heading=h.wdzzidu7dl72" w:id="16"/>
+      <w:bookmarkEnd w:id="16"/>
       <w:r>
         <w:rPr>
           <w:rtl w:val="0"/>
@@ -2750,7 +2596,7 @@
         <w:rPr>
           <w:rtl w:val="0"/>
         </w:rPr>
-        <w:t xml:space="preserve">Opiniones y reclamaciones</w:t>
+        <w:t xml:space="preserve">Opiniones y reclamaciones.</w:t>
       </w:r>
     </w:p>
     <w:p>
@@ -3080,25 +2926,8 @@
         <w:jc w:val="both"/>
         <w:rPr/>
       </w:pPr>
-      <w:bookmarkStart w:colFirst="0" w:colLast="0" w:name="_heading=h.9yakuh4w92si" w:id="20"/>
-      <w:bookmarkEnd w:id="20"/>
-      <w:r>
-        <w:br w:type="page"/>
-      </w:r>
-      <w:r>
-        <w:rPr>
-          <w:rtl w:val="0"/>
-        </w:rPr>
-      </w:r>
-    </w:p>
-    <w:p>
-      <w:pPr>
-        <w:pStyle w:val="Heading1"/>
-        <w:jc w:val="both"/>
-        <w:rPr/>
-      </w:pPr>
-      <w:bookmarkStart w:colFirst="0" w:colLast="0" w:name="_heading=h.bmaqkvgrf6cz" w:id="21"/>
-      <w:bookmarkEnd w:id="21"/>
+      <w:bookmarkStart w:colFirst="0" w:colLast="0" w:name="_heading=h.bmaqkvgrf6cz" w:id="17"/>
+      <w:bookmarkEnd w:id="17"/>
       <w:r>
         <w:rPr>
           <w:rtl w:val="0"/>
@@ -3124,8 +2953,8 @@
         <w:jc w:val="both"/>
         <w:rPr/>
       </w:pPr>
-      <w:bookmarkStart w:colFirst="0" w:colLast="0" w:name="_heading=h.oogi3vhwknx4" w:id="22"/>
-      <w:bookmarkEnd w:id="22"/>
+      <w:bookmarkStart w:colFirst="0" w:colLast="0" w:name="_heading=h.oogi3vhwknx4" w:id="18"/>
+      <w:bookmarkEnd w:id="18"/>
       <w:r>
         <w:rPr>
           <w:rtl w:val="0"/>
@@ -3154,6 +2983,18 @@
     </w:p>
     <w:p>
       <w:pPr>
+        <w:ind w:left="720" w:firstLine="0"/>
+        <w:jc w:val="both"/>
+        <w:rPr/>
+      </w:pPr>
+      <w:r>
+        <w:rPr>
+          <w:rtl w:val="0"/>
+        </w:rPr>
+      </w:r>
+    </w:p>
+    <w:p>
+      <w:pPr>
         <w:numPr>
           <w:ilvl w:val="0"/>
           <w:numId w:val="4"/>
@@ -3173,6 +3014,18 @@
     </w:p>
     <w:p>
       <w:pPr>
+        <w:ind w:left="720" w:firstLine="0"/>
+        <w:jc w:val="both"/>
+        <w:rPr/>
+      </w:pPr>
+      <w:r>
+        <w:rPr>
+          <w:rtl w:val="0"/>
+        </w:rPr>
+      </w:r>
+    </w:p>
+    <w:p>
+      <w:pPr>
         <w:numPr>
           <w:ilvl w:val="0"/>
           <w:numId w:val="4"/>
@@ -3192,6 +3045,18 @@
     </w:p>
     <w:p>
       <w:pPr>
+        <w:ind w:left="720" w:firstLine="0"/>
+        <w:jc w:val="both"/>
+        <w:rPr/>
+      </w:pPr>
+      <w:r>
+        <w:rPr>
+          <w:rtl w:val="0"/>
+        </w:rPr>
+      </w:r>
+    </w:p>
+    <w:p>
+      <w:pPr>
         <w:numPr>
           <w:ilvl w:val="0"/>
           <w:numId w:val="4"/>
@@ -3211,6 +3076,18 @@
     </w:p>
     <w:p>
       <w:pPr>
+        <w:ind w:left="720" w:firstLine="0"/>
+        <w:jc w:val="both"/>
+        <w:rPr/>
+      </w:pPr>
+      <w:r>
+        <w:rPr>
+          <w:rtl w:val="0"/>
+        </w:rPr>
+      </w:r>
+    </w:p>
+    <w:p>
+      <w:pPr>
         <w:numPr>
           <w:ilvl w:val="0"/>
           <w:numId w:val="4"/>
@@ -3230,6 +3107,18 @@
     </w:p>
     <w:p>
       <w:pPr>
+        <w:ind w:left="720" w:firstLine="0"/>
+        <w:jc w:val="both"/>
+        <w:rPr/>
+      </w:pPr>
+      <w:r>
+        <w:rPr>
+          <w:rtl w:val="0"/>
+        </w:rPr>
+      </w:r>
+    </w:p>
+    <w:p>
+      <w:pPr>
         <w:numPr>
           <w:ilvl w:val="0"/>
           <w:numId w:val="4"/>
@@ -3249,6 +3138,18 @@
     </w:p>
     <w:p>
       <w:pPr>
+        <w:ind w:left="720" w:firstLine="0"/>
+        <w:jc w:val="both"/>
+        <w:rPr/>
+      </w:pPr>
+      <w:r>
+        <w:rPr>
+          <w:rtl w:val="0"/>
+        </w:rPr>
+      </w:r>
+    </w:p>
+    <w:p>
+      <w:pPr>
         <w:numPr>
           <w:ilvl w:val="0"/>
           <w:numId w:val="4"/>
@@ -3268,6 +3169,18 @@
     </w:p>
     <w:p>
       <w:pPr>
+        <w:ind w:left="720" w:firstLine="0"/>
+        <w:jc w:val="both"/>
+        <w:rPr/>
+      </w:pPr>
+      <w:r>
+        <w:rPr>
+          <w:rtl w:val="0"/>
+        </w:rPr>
+      </w:r>
+    </w:p>
+    <w:p>
+      <w:pPr>
         <w:numPr>
           <w:ilvl w:val="0"/>
           <w:numId w:val="4"/>
@@ -3287,6 +3200,18 @@
     </w:p>
     <w:p>
       <w:pPr>
+        <w:ind w:left="720" w:firstLine="0"/>
+        <w:jc w:val="both"/>
+        <w:rPr/>
+      </w:pPr>
+      <w:r>
+        <w:rPr>
+          <w:rtl w:val="0"/>
+        </w:rPr>
+      </w:r>
+    </w:p>
+    <w:p>
+      <w:pPr>
         <w:numPr>
           <w:ilvl w:val="0"/>
           <w:numId w:val="4"/>
@@ -3310,8 +3235,8 @@
         <w:jc w:val="both"/>
         <w:rPr/>
       </w:pPr>
-      <w:bookmarkStart w:colFirst="0" w:colLast="0" w:name="_heading=h.3n4uly9nvrs7" w:id="23"/>
-      <w:bookmarkEnd w:id="23"/>
+      <w:bookmarkStart w:colFirst="0" w:colLast="0" w:name="_heading=h.3n4uly9nvrs7" w:id="19"/>
+      <w:bookmarkEnd w:id="19"/>
       <w:r>
         <w:rPr>
           <w:rtl w:val="0"/>
@@ -3340,6 +3265,18 @@
     </w:p>
     <w:p>
       <w:pPr>
+        <w:ind w:left="720" w:firstLine="0"/>
+        <w:jc w:val="both"/>
+        <w:rPr/>
+      </w:pPr>
+      <w:r>
+        <w:rPr>
+          <w:rtl w:val="0"/>
+        </w:rPr>
+      </w:r>
+    </w:p>
+    <w:p>
+      <w:pPr>
         <w:numPr>
           <w:ilvl w:val="0"/>
           <w:numId w:val="2"/>
@@ -3363,8 +3300,8 @@
         <w:jc w:val="both"/>
         <w:rPr/>
       </w:pPr>
-      <w:bookmarkStart w:colFirst="0" w:colLast="0" w:name="_heading=h.rc5bx3qe5f2" w:id="24"/>
-      <w:bookmarkEnd w:id="24"/>
+      <w:bookmarkStart w:colFirst="0" w:colLast="0" w:name="_heading=h.rc5bx3qe5f2" w:id="20"/>
+      <w:bookmarkEnd w:id="20"/>
       <w:r>
         <w:rPr>
           <w:rtl w:val="0"/>
@@ -3397,8 +3334,8 @@
         <w:jc w:val="both"/>
         <w:rPr/>
       </w:pPr>
-      <w:bookmarkStart w:colFirst="0" w:colLast="0" w:name="_heading=h.cfx0vc8e6r7g" w:id="25"/>
-      <w:bookmarkEnd w:id="25"/>
+      <w:bookmarkStart w:colFirst="0" w:colLast="0" w:name="_heading=h.cfx0vc8e6r7g" w:id="21"/>
+      <w:bookmarkEnd w:id="21"/>
       <w:r>
         <w:rPr>
           <w:rtl w:val="0"/>
@@ -3431,8 +3368,8 @@
         <w:jc w:val="both"/>
         <w:rPr/>
       </w:pPr>
-      <w:bookmarkStart w:colFirst="0" w:colLast="0" w:name="_heading=h.ulrbwhmfn2rx" w:id="26"/>
-      <w:bookmarkEnd w:id="26"/>
+      <w:bookmarkStart w:colFirst="0" w:colLast="0" w:name="_heading=h.ulrbwhmfn2rx" w:id="22"/>
+      <w:bookmarkEnd w:id="22"/>
       <w:r>
         <w:rPr>
           <w:rtl w:val="0"/>
@@ -3465,8 +3402,8 @@
         <w:jc w:val="both"/>
         <w:rPr/>
       </w:pPr>
-      <w:bookmarkStart w:colFirst="0" w:colLast="0" w:name="_heading=h.cfqiedorq3ab" w:id="27"/>
-      <w:bookmarkEnd w:id="27"/>
+      <w:bookmarkStart w:colFirst="0" w:colLast="0" w:name="_heading=h.cfqiedorq3ab" w:id="23"/>
+      <w:bookmarkEnd w:id="23"/>
       <w:r>
         <w:rPr>
           <w:rtl w:val="0"/>
@@ -3499,8 +3436,8 @@
         <w:jc w:val="both"/>
         <w:rPr/>
       </w:pPr>
-      <w:bookmarkStart w:colFirst="0" w:colLast="0" w:name="_heading=h.phej9yuavujl" w:id="28"/>
-      <w:bookmarkEnd w:id="28"/>
+      <w:bookmarkStart w:colFirst="0" w:colLast="0" w:name="_heading=h.phej9yuavujl" w:id="24"/>
+      <w:bookmarkEnd w:id="24"/>
       <w:r>
         <w:rPr>
           <w:rtl w:val="0"/>
@@ -3533,8 +3470,8 @@
         <w:jc w:val="both"/>
         <w:rPr/>
       </w:pPr>
-      <w:bookmarkStart w:colFirst="0" w:colLast="0" w:name="_heading=h.k6zs74mztvpb" w:id="29"/>
-      <w:bookmarkEnd w:id="29"/>
+      <w:bookmarkStart w:colFirst="0" w:colLast="0" w:name="_heading=h.k6zs74mztvpb" w:id="25"/>
+      <w:bookmarkEnd w:id="25"/>
       <w:r>
         <w:rPr>
           <w:rtl w:val="0"/>
@@ -3567,8 +3504,8 @@
         <w:jc w:val="both"/>
         <w:rPr/>
       </w:pPr>
-      <w:bookmarkStart w:colFirst="0" w:colLast="0" w:name="_heading=h.evoxbiejpqp" w:id="30"/>
-      <w:bookmarkEnd w:id="30"/>
+      <w:bookmarkStart w:colFirst="0" w:colLast="0" w:name="_heading=h.evoxbiejpqp" w:id="26"/>
+      <w:bookmarkEnd w:id="26"/>
       <w:r>
         <w:rPr>
           <w:rtl w:val="0"/>
@@ -3597,6 +3534,18 @@
     </w:p>
     <w:p>
       <w:pPr>
+        <w:ind w:left="720" w:firstLine="0"/>
+        <w:jc w:val="both"/>
+        <w:rPr/>
+      </w:pPr>
+      <w:r>
+        <w:rPr>
+          <w:rtl w:val="0"/>
+        </w:rPr>
+      </w:r>
+    </w:p>
+    <w:p>
+      <w:pPr>
         <w:numPr>
           <w:ilvl w:val="0"/>
           <w:numId w:val="14"/>
@@ -3621,26 +3570,8 @@
         <w:jc w:val="both"/>
         <w:rPr/>
       </w:pPr>
-      <w:bookmarkStart w:colFirst="0" w:colLast="0" w:name="_heading=h.jvzlkgcjxokm" w:id="31"/>
-      <w:bookmarkEnd w:id="31"/>
-      <w:r>
-        <w:br w:type="page"/>
-      </w:r>
-      <w:r>
-        <w:rPr>
-          <w:rtl w:val="0"/>
-        </w:rPr>
-      </w:r>
-    </w:p>
-    <w:p>
-      <w:pPr>
-        <w:pStyle w:val="Heading1"/>
-        <w:spacing w:after="240" w:line="240" w:lineRule="auto"/>
-        <w:jc w:val="both"/>
-        <w:rPr/>
-      </w:pPr>
-      <w:bookmarkStart w:colFirst="0" w:colLast="0" w:name="_heading=h.3p17rmdanlrh" w:id="32"/>
-      <w:bookmarkEnd w:id="32"/>
+      <w:bookmarkStart w:colFirst="0" w:colLast="0" w:name="_heading=h.3p17rmdanlrh" w:id="27"/>
+      <w:bookmarkEnd w:id="27"/>
       <w:r>
         <w:rPr>
           <w:rtl w:val="0"/>
@@ -3839,37 +3770,6 @@
         </w:rPr>
         <w:t xml:space="preserve">El coste total para la realización del proyecto no debe superar el presupuesto acordado.</w:t>
       </w:r>
-    </w:p>
-    <w:p>
-      <w:pPr>
-        <w:spacing w:line="240" w:lineRule="auto"/>
-        <w:jc w:val="both"/>
-        <w:rPr/>
-      </w:pPr>
-      <w:r>
-        <w:rPr>
-          <w:rtl w:val="0"/>
-        </w:rPr>
-      </w:r>
-    </w:p>
-    <w:p>
-      <w:pPr>
-        <w:spacing w:line="240" w:lineRule="auto"/>
-        <w:jc w:val="both"/>
-        <w:rPr/>
-      </w:pPr>
-      <w:r>
-        <w:rPr>
-          <w:rtl w:val="0"/>
-        </w:rPr>
-      </w:r>
-    </w:p>
-    <w:p>
-      <w:pPr>
-        <w:spacing w:line="240" w:lineRule="auto"/>
-        <w:jc w:val="both"/>
-        <w:rPr/>
-      </w:pPr>
       <w:r>
         <w:rPr>
           <w:rtl w:val="0"/>
@@ -3882,8 +3782,8 @@
         <w:jc w:val="both"/>
         <w:rPr/>
       </w:pPr>
-      <w:bookmarkStart w:colFirst="0" w:colLast="0" w:name="_heading=h.yp98e94e6lbz" w:id="33"/>
-      <w:bookmarkEnd w:id="33"/>
+      <w:bookmarkStart w:colFirst="0" w:colLast="0" w:name="_heading=h.udd2k6ko6qcs" w:id="28"/>
+      <w:bookmarkEnd w:id="28"/>
       <w:r>
         <w:br w:type="page"/>
       </w:r>
@@ -3899,8 +3799,8 @@
         <w:jc w:val="both"/>
         <w:rPr/>
       </w:pPr>
-      <w:bookmarkStart w:colFirst="0" w:colLast="0" w:name="_heading=h.knm9z3ijmnld" w:id="34"/>
-      <w:bookmarkEnd w:id="34"/>
+      <w:bookmarkStart w:colFirst="0" w:colLast="0" w:name="_heading=h.knm9z3ijmnld" w:id="29"/>
+      <w:bookmarkEnd w:id="29"/>
       <w:r>
         <w:rPr>
           <w:rtl w:val="0"/>
@@ -3968,7 +3868,7 @@
           </w:tcPr>
           <w:p>
             <w:pPr>
-              <w:jc w:val="both"/>
+              <w:jc w:val="center"/>
               <w:rPr>
                 <w:b w:val="1"/>
               </w:rPr>
@@ -3994,7 +3894,7 @@
           </w:tcPr>
           <w:p>
             <w:pPr>
-              <w:jc w:val="both"/>
+              <w:jc w:val="center"/>
               <w:rPr>
                 <w:b w:val="1"/>
               </w:rPr>
@@ -4066,12 +3966,14 @@
         </w:trPr>
         <w:tc>
           <w:tcPr>
-            <w:tcMar>
-              <w:top w:w="113.38582677165356" w:type="dxa"/>
-              <w:left w:w="113.38582677165356" w:type="dxa"/>
-              <w:bottom w:w="113.38582677165356" w:type="dxa"/>
-              <w:right w:w="113.38582677165356" w:type="dxa"/>
-            </w:tcMar>
+            <w:shd w:fill="auto" w:val="clear"/>
+            <w:tcMar>
+              <w:top w:w="100.0" w:type="dxa"/>
+              <w:left w:w="100.0" w:type="dxa"/>
+              <w:bottom w:w="100.0" w:type="dxa"/>
+              <w:right w:w="100.0" w:type="dxa"/>
+            </w:tcMar>
+            <w:vAlign w:val="top"/>
           </w:tcPr>
           <w:p>
             <w:pPr>
@@ -4082,21 +3984,24 @@
               <w:rPr>
                 <w:rtl w:val="0"/>
               </w:rPr>
-              <w:t xml:space="preserve">Entrega: Borrador del Plan de Proyecto</w:t>
-            </w:r>
-          </w:p>
-        </w:tc>
-        <w:tc>
-          <w:tcPr>
-            <w:tcMar>
-              <w:top w:w="113.38582677165356" w:type="dxa"/>
-              <w:left w:w="113.38582677165356" w:type="dxa"/>
-              <w:bottom w:w="113.38582677165356" w:type="dxa"/>
-              <w:right w:w="113.38582677165356" w:type="dxa"/>
-            </w:tcMar>
-          </w:tcPr>
-          <w:p>
-            <w:pPr>
+              <w:t xml:space="preserve">Primera reunión de calidad</w:t>
+            </w:r>
+          </w:p>
+        </w:tc>
+        <w:tc>
+          <w:tcPr>
+            <w:shd w:fill="auto" w:val="clear"/>
+            <w:tcMar>
+              <w:top w:w="100.0" w:type="dxa"/>
+              <w:left w:w="100.0" w:type="dxa"/>
+              <w:bottom w:w="100.0" w:type="dxa"/>
+              <w:right w:w="100.0" w:type="dxa"/>
+            </w:tcMar>
+            <w:vAlign w:val="top"/>
+          </w:tcPr>
+          <w:p>
+            <w:pPr>
+              <w:widowControl w:val="0"/>
               <w:jc w:val="both"/>
               <w:rPr/>
             </w:pPr>
@@ -4104,7 +4009,7 @@
               <w:rPr>
                 <w:rtl w:val="0"/>
               </w:rPr>
-              <w:t xml:space="preserve">10/11/2023</w:t>
+              <w:t xml:space="preserve">9/11/2023</w:t>
             </w:r>
           </w:p>
         </w:tc>
@@ -4132,7 +4037,7 @@
               <w:rPr>
                 <w:rtl w:val="0"/>
               </w:rPr>
-              <w:t xml:space="preserve">Inicio de la Iteración 1</w:t>
+              <w:t xml:space="preserve">Entrega: Borrador del Plan de Proyecto</w:t>
             </w:r>
           </w:p>
         </w:tc>
@@ -4154,7 +4059,7 @@
               <w:rPr>
                 <w:rtl w:val="0"/>
               </w:rPr>
-              <w:t xml:space="preserve">13/11/2023</w:t>
+              <w:t xml:space="preserve">10/11/2023</w:t>
             </w:r>
           </w:p>
         </w:tc>
@@ -4182,7 +4087,7 @@
               <w:rPr>
                 <w:rtl w:val="0"/>
               </w:rPr>
-              <w:t xml:space="preserve">Inicio de la Iteración 2</w:t>
+              <w:t xml:space="preserve">Inicio de la Iteración 1</w:t>
             </w:r>
           </w:p>
         </w:tc>
@@ -4204,7 +4109,7 @@
               <w:rPr>
                 <w:rtl w:val="0"/>
               </w:rPr>
-              <w:t xml:space="preserve">20/11/2023</w:t>
+              <w:t xml:space="preserve">13/11/2023</w:t>
             </w:r>
           </w:p>
         </w:tc>
@@ -4232,7 +4137,7 @@
               <w:rPr>
                 <w:rtl w:val="0"/>
               </w:rPr>
-              <w:t xml:space="preserve">Inicio de la Iteración 3</w:t>
+              <w:t xml:space="preserve">Inicio de la Iteración 2</w:t>
             </w:r>
           </w:p>
         </w:tc>
@@ -4254,7 +4159,7 @@
               <w:rPr>
                 <w:rtl w:val="0"/>
               </w:rPr>
-              <w:t xml:space="preserve">27/11/2023</w:t>
+              <w:t xml:space="preserve">21/11/2023</w:t>
             </w:r>
           </w:p>
         </w:tc>
@@ -4282,7 +4187,7 @@
               <w:rPr>
                 <w:rtl w:val="0"/>
               </w:rPr>
-              <w:t xml:space="preserve">Entrega: Producto</w:t>
+              <w:t xml:space="preserve">Inicio de la Iteración 3</w:t>
             </w:r>
           </w:p>
         </w:tc>
@@ -4304,7 +4209,7 @@
               <w:rPr>
                 <w:rtl w:val="0"/>
               </w:rPr>
-              <w:t xml:space="preserve">13/12/2023</w:t>
+              <w:t xml:space="preserve">30/11/2023</w:t>
             </w:r>
           </w:p>
         </w:tc>
@@ -4332,7 +4237,7 @@
               <w:rPr>
                 <w:rtl w:val="0"/>
               </w:rPr>
-              <w:t xml:space="preserve">Presentación</w:t>
+              <w:t xml:space="preserve">Entrega: Producto</w:t>
             </w:r>
           </w:p>
         </w:tc>
@@ -4354,6 +4259,56 @@
               <w:rPr>
                 <w:rtl w:val="0"/>
               </w:rPr>
+              <w:t xml:space="preserve">13/12/2023</w:t>
+            </w:r>
+          </w:p>
+        </w:tc>
+      </w:tr>
+      <w:tr>
+        <w:trPr>
+          <w:cantSplit w:val="0"/>
+          <w:tblHeader w:val="0"/>
+        </w:trPr>
+        <w:tc>
+          <w:tcPr>
+            <w:tcMar>
+              <w:top w:w="113.38582677165356" w:type="dxa"/>
+              <w:left w:w="113.38582677165356" w:type="dxa"/>
+              <w:bottom w:w="113.38582677165356" w:type="dxa"/>
+              <w:right w:w="113.38582677165356" w:type="dxa"/>
+            </w:tcMar>
+          </w:tcPr>
+          <w:p>
+            <w:pPr>
+              <w:jc w:val="both"/>
+              <w:rPr/>
+            </w:pPr>
+            <w:r>
+              <w:rPr>
+                <w:rtl w:val="0"/>
+              </w:rPr>
+              <w:t xml:space="preserve">Presentación</w:t>
+            </w:r>
+          </w:p>
+        </w:tc>
+        <w:tc>
+          <w:tcPr>
+            <w:tcMar>
+              <w:top w:w="113.38582677165356" w:type="dxa"/>
+              <w:left w:w="113.38582677165356" w:type="dxa"/>
+              <w:bottom w:w="113.38582677165356" w:type="dxa"/>
+              <w:right w:w="113.38582677165356" w:type="dxa"/>
+            </w:tcMar>
+          </w:tcPr>
+          <w:p>
+            <w:pPr>
+              <w:jc w:val="both"/>
+              <w:rPr/>
+            </w:pPr>
+            <w:r>
+              <w:rPr>
+                <w:rtl w:val="0"/>
+              </w:rPr>
               <w:t xml:space="preserve">14/12/2023</w:t>
             </w:r>
           </w:p>
@@ -4378,31 +4333,19 @@
         <w:jc w:val="both"/>
         <w:rPr/>
       </w:pPr>
-      <w:bookmarkStart w:colFirst="0" w:colLast="0" w:name="_heading=h.9wq53rkwxj07" w:id="35"/>
-      <w:bookmarkEnd w:id="35"/>
-      <w:r>
-        <w:br w:type="page"/>
-      </w:r>
-      <w:r>
-        <w:rPr>
-          <w:rtl w:val="0"/>
-        </w:rPr>
-      </w:r>
-    </w:p>
-    <w:p>
-      <w:pPr>
-        <w:pStyle w:val="Heading1"/>
-        <w:jc w:val="both"/>
-        <w:rPr/>
-      </w:pPr>
-      <w:bookmarkStart w:colFirst="0" w:colLast="0" w:name="_heading=h.33zkfblgyqfe" w:id="36"/>
-      <w:bookmarkEnd w:id="36"/>
+      <w:bookmarkStart w:colFirst="0" w:colLast="0" w:name="_heading=h.33zkfblgyqfe" w:id="30"/>
+      <w:bookmarkEnd w:id="30"/>
       <w:r>
         <w:rPr>
           <w:rtl w:val="0"/>
         </w:rPr>
         <w:t xml:space="preserve">Presupuesto estimado y fuente de financiación</w:t>
       </w:r>
+    </w:p>
+    <w:p>
+      <w:pPr>
+        <w:rPr/>
+      </w:pPr>
       <w:r>
         <w:rPr>
           <w:rtl w:val="0"/>
@@ -4461,7 +4404,7 @@
             <w:pPr>
               <w:widowControl w:val="0"/>
               <w:spacing w:line="240" w:lineRule="auto"/>
-              <w:jc w:val="both"/>
+              <w:jc w:val="center"/>
               <w:rPr>
                 <w:b w:val="1"/>
               </w:rPr>
@@ -4471,7 +4414,7 @@
                 <w:b w:val="1"/>
                 <w:rtl w:val="0"/>
               </w:rPr>
-              <w:t xml:space="preserve">CONCEPTO</w:t>
+              <w:t xml:space="preserve">Concepto</w:t>
             </w:r>
           </w:p>
         </w:tc>
@@ -4489,8 +4432,7 @@
           <w:p>
             <w:pPr>
               <w:widowControl w:val="0"/>
-              <w:spacing w:line="240" w:lineRule="auto"/>
-              <w:jc w:val="both"/>
+              <w:jc w:val="center"/>
               <w:rPr>
                 <w:b w:val="1"/>
               </w:rPr>
@@ -4500,7 +4442,7 @@
                 <w:b w:val="1"/>
                 <w:rtl w:val="0"/>
               </w:rPr>
-              <w:t xml:space="preserve">PRESUPUESTO</w:t>
+              <w:t xml:space="preserve">Presupuesto</w:t>
             </w:r>
           </w:p>
         </w:tc>
@@ -4519,7 +4461,7 @@
             <w:pPr>
               <w:widowControl w:val="0"/>
               <w:spacing w:line="240" w:lineRule="auto"/>
-              <w:jc w:val="both"/>
+              <w:jc w:val="center"/>
               <w:rPr>
                 <w:b w:val="1"/>
               </w:rPr>
@@ -4529,7 +4471,7 @@
                 <w:b w:val="1"/>
                 <w:rtl w:val="0"/>
               </w:rPr>
-              <w:t xml:space="preserve">TOTAL</w:t>
+              <w:t xml:space="preserve">Total</w:t>
             </w:r>
           </w:p>
         </w:tc>
@@ -4624,7 +4566,7 @@
               <w:rPr>
                 <w:rtl w:val="0"/>
               </w:rPr>
-              <w:t xml:space="preserve">15€/h * 15 horas * 5 miembros * 4 semanas</w:t>
+              <w:t xml:space="preserve">15€/h * 20 horas * 5 miembros * 5 semanas</w:t>
             </w:r>
           </w:p>
         </w:tc>
@@ -4649,7 +4591,7 @@
               <w:rPr>
                 <w:rtl w:val="0"/>
               </w:rPr>
-              <w:t xml:space="preserve">4.500€ </w:t>
+              <w:t xml:space="preserve">7.500€</w:t>
             </w:r>
           </w:p>
         </w:tc>
@@ -4742,7 +4684,7 @@
               <w:rPr>
                 <w:rtl w:val="0"/>
               </w:rPr>
-              <w:t xml:space="preserve">20€/h * 15 horas * 5 miembros * 6 semanas</w:t>
+              <w:t xml:space="preserve">20€/h * 10 horas * 5 miembros * 6 semanas</w:t>
             </w:r>
           </w:p>
         </w:tc>
@@ -4767,7 +4709,7 @@
               <w:rPr>
                 <w:rtl w:val="0"/>
               </w:rPr>
-              <w:t xml:space="preserve">9.000€</w:t>
+              <w:t xml:space="preserve">6.000€</w:t>
             </w:r>
           </w:p>
         </w:tc>
@@ -4804,7 +4746,7 @@
                 <w:b w:val="1"/>
                 <w:rtl w:val="0"/>
               </w:rPr>
-              <w:t xml:space="preserve">TOTAL SALARIOS</w:t>
+              <w:t xml:space="preserve">Total Salarios</w:t>
             </w:r>
           </w:p>
         </w:tc>
@@ -4981,7 +4923,7 @@
                 <w:b w:val="1"/>
                 <w:rtl w:val="0"/>
               </w:rPr>
-              <w:t xml:space="preserve">TOTAL BASE </w:t>
+              <w:t xml:space="preserve">Total Base</w:t>
             </w:r>
           </w:p>
         </w:tc>
@@ -5158,7 +5100,7 @@
                 <w:b w:val="1"/>
                 <w:rtl w:val="0"/>
               </w:rPr>
-              <w:t xml:space="preserve">TOTAL GASTOS GENERALES</w:t>
+              <w:t xml:space="preserve">Total Gastos Generales</w:t>
             </w:r>
           </w:p>
         </w:tc>
@@ -5249,7 +5191,7 @@
         <w:rPr>
           <w:rtl w:val="0"/>
         </w:rPr>
-        <w:t xml:space="preserve"> Para el cálculo de las horas del desarrollador, hemos considerado las fechas desde el 13 de noviembre de 2023 al 13 de diciembre de 2023. En total 4 semanas de las cuáles se dedican 4 horas a clase y 11 horas al desarrollo del proyecto.</w:t>
+        <w:t xml:space="preserve"> Para el cálculo de las horas del desarrollador, hemos considerado las fechas desde el 13 de noviembre de 2023 al 13 de diciembre de 2023. En total 4 semanas de las cuáles se dedican 4 horas a clase y 16 horas al desarrollo del proyecto.</w:t>
         <w:br w:type="textWrapping"/>
       </w:r>
     </w:p>
@@ -5279,25 +5221,8 @@
         <w:jc w:val="both"/>
         <w:rPr/>
       </w:pPr>
-      <w:bookmarkStart w:colFirst="0" w:colLast="0" w:name="_heading=h.lvyysio22qfq" w:id="37"/>
-      <w:bookmarkEnd w:id="37"/>
-      <w:r>
-        <w:br w:type="page"/>
-      </w:r>
-      <w:r>
-        <w:rPr>
-          <w:rtl w:val="0"/>
-        </w:rPr>
-      </w:r>
-    </w:p>
-    <w:p>
-      <w:pPr>
-        <w:pStyle w:val="Heading1"/>
-        <w:jc w:val="both"/>
-        <w:rPr/>
-      </w:pPr>
-      <w:bookmarkStart w:colFirst="0" w:colLast="0" w:name="_heading=h.sd93skqe2xwr" w:id="38"/>
-      <w:bookmarkEnd w:id="38"/>
+      <w:bookmarkStart w:colFirst="0" w:colLast="0" w:name="_heading=h.sd93skqe2xwr" w:id="31"/>
+      <w:bookmarkEnd w:id="31"/>
       <w:r>
         <w:rPr>
           <w:rtl w:val="0"/>
@@ -5360,7 +5285,7 @@
           </w:tcPr>
           <w:p>
             <w:pPr>
-              <w:jc w:val="both"/>
+              <w:jc w:val="center"/>
               <w:rPr>
                 <w:b w:val="1"/>
               </w:rPr>
@@ -5386,7 +5311,7 @@
           </w:tcPr>
           <w:p>
             <w:pPr>
-              <w:jc w:val="both"/>
+              <w:jc w:val="center"/>
               <w:rPr>
                 <w:b w:val="1"/>
               </w:rPr>
@@ -5720,25 +5645,8 @@
         <w:jc w:val="both"/>
         <w:rPr/>
       </w:pPr>
-      <w:bookmarkStart w:colFirst="0" w:colLast="0" w:name="_heading=h.6gwp5a780cet" w:id="39"/>
-      <w:bookmarkEnd w:id="39"/>
-      <w:r>
-        <w:br w:type="page"/>
-      </w:r>
-      <w:r>
-        <w:rPr>
-          <w:rtl w:val="0"/>
-        </w:rPr>
-      </w:r>
-    </w:p>
-    <w:p>
-      <w:pPr>
-        <w:pStyle w:val="Heading1"/>
-        <w:jc w:val="both"/>
-        <w:rPr/>
-      </w:pPr>
-      <w:bookmarkStart w:colFirst="0" w:colLast="0" w:name="_heading=h.j1sfy4a78o2y" w:id="40"/>
-      <w:bookmarkEnd w:id="40"/>
+      <w:bookmarkStart w:colFirst="0" w:colLast="0" w:name="_heading=h.j1sfy4a78o2y" w:id="32"/>
+      <w:bookmarkEnd w:id="32"/>
       <w:r>
         <w:rPr>
           <w:rtl w:val="0"/>
@@ -5826,8 +5734,32 @@
         <w:rPr>
           <w:rtl w:val="0"/>
         </w:rPr>
-        <w:t xml:space="preserve">Presupuesto fijo. El proyecto debe completarse dentro del presupuesto asignado de 21.600 €, sin posibilidad de aumentos significativos.</w:t>
-        <w:br w:type="textWrapping"/>
+        <w:t xml:space="preserve">Presupuesto fijo. El proyecto debe completarse dentro del presupuesto asignado de 25.200 €, sin posibilidad de aumentos significativos.</w:t>
+      </w:r>
+    </w:p>
+    <w:p>
+      <w:pPr>
+        <w:keepNext w:val="0"/>
+        <w:keepLines w:val="0"/>
+        <w:pageBreakBefore w:val="0"/>
+        <w:widowControl w:val="1"/>
+        <w:pBdr>
+          <w:top w:space="0" w:sz="0" w:val="nil"/>
+          <w:left w:space="0" w:sz="0" w:val="nil"/>
+          <w:bottom w:space="0" w:sz="0" w:val="nil"/>
+          <w:right w:space="0" w:sz="0" w:val="nil"/>
+          <w:between w:space="0" w:sz="0" w:val="nil"/>
+        </w:pBdr>
+        <w:shd w:fill="auto" w:val="clear"/>
+        <w:spacing w:after="0" w:before="0" w:line="240" w:lineRule="auto"/>
+        <w:ind w:left="720" w:right="0" w:firstLine="0"/>
+        <w:jc w:val="both"/>
+        <w:rPr/>
+      </w:pPr>
+      <w:r>
+        <w:rPr>
+          <w:rtl w:val="0"/>
+        </w:rPr>
       </w:r>
     </w:p>
     <w:p>
@@ -6034,26 +5966,8 @@
         <w:jc w:val="both"/>
         <w:rPr/>
       </w:pPr>
-      <w:bookmarkStart w:colFirst="0" w:colLast="0" w:name="_heading=h.8f1xhknmtjay" w:id="41"/>
-      <w:bookmarkEnd w:id="41"/>
-      <w:r>
-        <w:br w:type="page"/>
-      </w:r>
-      <w:r>
-        <w:rPr>
-          <w:rtl w:val="0"/>
-        </w:rPr>
-      </w:r>
-    </w:p>
-    <w:p>
-      <w:pPr>
-        <w:pStyle w:val="Heading1"/>
-        <w:spacing w:line="240" w:lineRule="auto"/>
-        <w:jc w:val="both"/>
-        <w:rPr/>
-      </w:pPr>
-      <w:bookmarkStart w:colFirst="0" w:colLast="0" w:name="_heading=h.rwet3nczlgxy" w:id="42"/>
-      <w:bookmarkEnd w:id="42"/>
+      <w:bookmarkStart w:colFirst="0" w:colLast="0" w:name="_heading=h.rwet3nczlgxy" w:id="33"/>
+      <w:bookmarkEnd w:id="33"/>
       <w:r>
         <w:rPr>
           <w:rtl w:val="0"/>
@@ -6309,26 +6223,8 @@
         <w:jc w:val="both"/>
         <w:rPr/>
       </w:pPr>
-      <w:bookmarkStart w:colFirst="0" w:colLast="0" w:name="_heading=h.oog6pquvop1p" w:id="43"/>
-      <w:bookmarkEnd w:id="43"/>
-      <w:r>
-        <w:br w:type="page"/>
-      </w:r>
-      <w:r>
-        <w:rPr>
-          <w:rtl w:val="0"/>
-        </w:rPr>
-      </w:r>
-    </w:p>
-    <w:p>
-      <w:pPr>
-        <w:pStyle w:val="Heading1"/>
-        <w:spacing w:line="240" w:lineRule="auto"/>
-        <w:jc w:val="both"/>
-        <w:rPr/>
-      </w:pPr>
-      <w:bookmarkStart w:colFirst="0" w:colLast="0" w:name="_heading=h.952ho7aueu" w:id="44"/>
-      <w:bookmarkEnd w:id="44"/>
+      <w:bookmarkStart w:colFirst="0" w:colLast="0" w:name="_heading=h.952ho7aueu" w:id="34"/>
+      <w:bookmarkEnd w:id="34"/>
       <w:r>
         <w:rPr>
           <w:rtl w:val="0"/>
@@ -6368,8 +6264,8 @@
         <w:jc w:val="both"/>
         <w:rPr/>
       </w:pPr>
-      <w:bookmarkStart w:colFirst="0" w:colLast="0" w:name="_heading=h.c352whibewx1" w:id="45"/>
-      <w:bookmarkEnd w:id="45"/>
+      <w:bookmarkStart w:colFirst="0" w:colLast="0" w:name="_heading=h.c352whibewx1" w:id="35"/>
+      <w:bookmarkEnd w:id="35"/>
       <w:r>
         <w:rPr>
           <w:rtl w:val="0"/>
@@ -6396,8 +6292,8 @@
         <w:jc w:val="both"/>
         <w:rPr/>
       </w:pPr>
-      <w:bookmarkStart w:colFirst="0" w:colLast="0" w:name="_heading=h.gci8o7r2yhg3" w:id="46"/>
-      <w:bookmarkEnd w:id="46"/>
+      <w:bookmarkStart w:colFirst="0" w:colLast="0" w:name="_heading=h.gci8o7r2yhg3" w:id="36"/>
+      <w:bookmarkEnd w:id="36"/>
       <w:r>
         <w:rPr>
           <w:rtl w:val="0"/>
@@ -6425,8 +6321,8 @@
         <w:jc w:val="both"/>
         <w:rPr/>
       </w:pPr>
-      <w:bookmarkStart w:colFirst="0" w:colLast="0" w:name="_heading=h.33xd4pj0y8iq" w:id="47"/>
-      <w:bookmarkEnd w:id="47"/>
+      <w:bookmarkStart w:colFirst="0" w:colLast="0" w:name="_heading=h.33xd4pj0y8iq" w:id="37"/>
+      <w:bookmarkEnd w:id="37"/>
       <w:r>
         <w:rPr>
           <w:rtl w:val="0"/>
@@ -6454,8 +6350,8 @@
         <w:jc w:val="both"/>
         <w:rPr/>
       </w:pPr>
-      <w:bookmarkStart w:colFirst="0" w:colLast="0" w:name="_heading=h.6abguio6hlco" w:id="48"/>
-      <w:bookmarkEnd w:id="48"/>
+      <w:bookmarkStart w:colFirst="0" w:colLast="0" w:name="_heading=h.6abguio6hlco" w:id="38"/>
+      <w:bookmarkEnd w:id="38"/>
       <w:r>
         <w:rPr>
           <w:rtl w:val="0"/>
@@ -6483,8 +6379,8 @@
         <w:jc w:val="both"/>
         <w:rPr/>
       </w:pPr>
-      <w:bookmarkStart w:colFirst="0" w:colLast="0" w:name="_heading=h.it3q7od6kba9" w:id="49"/>
-      <w:bookmarkEnd w:id="49"/>
+      <w:bookmarkStart w:colFirst="0" w:colLast="0" w:name="_heading=h.it3q7od6kba9" w:id="39"/>
+      <w:bookmarkEnd w:id="39"/>
       <w:r>
         <w:rPr>
           <w:rtl w:val="0"/>
@@ -6512,8 +6408,8 @@
         <w:jc w:val="both"/>
         <w:rPr/>
       </w:pPr>
-      <w:bookmarkStart w:colFirst="0" w:colLast="0" w:name="_heading=h.60j3a66n29g3" w:id="50"/>
-      <w:bookmarkEnd w:id="50"/>
+      <w:bookmarkStart w:colFirst="0" w:colLast="0" w:name="_heading=h.60j3a66n29g3" w:id="40"/>
+      <w:bookmarkEnd w:id="40"/>
       <w:r>
         <w:rPr>
           <w:rtl w:val="0"/>
@@ -6541,8 +6437,8 @@
         <w:jc w:val="both"/>
         <w:rPr/>
       </w:pPr>
-      <w:bookmarkStart w:colFirst="0" w:colLast="0" w:name="_heading=h.7lgi7tudukm" w:id="51"/>
-      <w:bookmarkEnd w:id="51"/>
+      <w:bookmarkStart w:colFirst="0" w:colLast="0" w:name="_heading=h.7lgi7tudukm" w:id="41"/>
+      <w:bookmarkEnd w:id="41"/>
       <w:r>
         <w:rPr>
           <w:rtl w:val="0"/>
@@ -6570,8 +6466,8 @@
         <w:jc w:val="both"/>
         <w:rPr/>
       </w:pPr>
-      <w:bookmarkStart w:colFirst="0" w:colLast="0" w:name="_heading=h.3oejpvwxzu7r" w:id="52"/>
-      <w:bookmarkEnd w:id="52"/>
+      <w:bookmarkStart w:colFirst="0" w:colLast="0" w:name="_heading=h.3oejpvwxzu7r" w:id="42"/>
+      <w:bookmarkEnd w:id="42"/>
       <w:r>
         <w:rPr>
           <w:rtl w:val="0"/>
@@ -6591,61 +6487,9 @@
         </w:rPr>
         <w:t xml:space="preserve">También tendrá como función el asegurarse de que el proyecto se cierre adecuadamente, documentando lecciones aprendidas y entregables finales.</w:t>
       </w:r>
-    </w:p>
-    <w:p>
-      <w:pPr>
-        <w:spacing w:line="240" w:lineRule="auto"/>
-        <w:jc w:val="both"/>
-        <w:rPr/>
-      </w:pPr>
-      <w:r>
-        <w:rPr>
-          <w:rtl w:val="0"/>
-        </w:rPr>
-      </w:r>
-    </w:p>
-    <w:p>
-      <w:pPr>
-        <w:spacing w:line="240" w:lineRule="auto"/>
-        <w:jc w:val="both"/>
-        <w:rPr/>
-      </w:pPr>
-      <w:r>
-        <w:rPr>
-          <w:rtl w:val="0"/>
-        </w:rPr>
-      </w:r>
-    </w:p>
-    <w:p>
-      <w:pPr>
-        <w:spacing w:line="240" w:lineRule="auto"/>
-        <w:jc w:val="both"/>
-        <w:rPr/>
-      </w:pPr>
-      <w:r>
-        <w:rPr>
-          <w:rtl w:val="0"/>
-        </w:rPr>
-      </w:r>
-    </w:p>
-    <w:p>
-      <w:pPr>
-        <w:spacing w:line="240" w:lineRule="auto"/>
-        <w:jc w:val="both"/>
-        <w:rPr/>
-      </w:pPr>
-      <w:r>
-        <w:rPr>
-          <w:rtl w:val="0"/>
-        </w:rPr>
-      </w:r>
-    </w:p>
-    <w:p>
-      <w:pPr>
-        <w:spacing w:line="240" w:lineRule="auto"/>
-        <w:jc w:val="both"/>
-        <w:rPr/>
-      </w:pPr>
+      <w:r>
+        <w:br w:type="page"/>
+      </w:r>
       <w:r>
         <w:rPr>
           <w:rtl w:val="0"/>
@@ -6658,25 +6502,8 @@
         <w:jc w:val="both"/>
         <w:rPr/>
       </w:pPr>
-      <w:bookmarkStart w:colFirst="0" w:colLast="0" w:name="_heading=h.um41ul8w2vre" w:id="53"/>
-      <w:bookmarkEnd w:id="53"/>
-      <w:r>
-        <w:br w:type="page"/>
-      </w:r>
-      <w:r>
-        <w:rPr>
-          <w:rtl w:val="0"/>
-        </w:rPr>
-      </w:r>
-    </w:p>
-    <w:p>
-      <w:pPr>
-        <w:pStyle w:val="Heading1"/>
-        <w:jc w:val="both"/>
-        <w:rPr/>
-      </w:pPr>
-      <w:bookmarkStart w:colFirst="0" w:colLast="0" w:name="_heading=h.jpv8e325yciy" w:id="54"/>
-      <w:bookmarkEnd w:id="54"/>
+      <w:bookmarkStart w:colFirst="0" w:colLast="0" w:name="_heading=h.jpv8e325yciy" w:id="43"/>
+      <w:bookmarkEnd w:id="43"/>
       <w:r>
         <w:rPr>
           <w:rtl w:val="0"/>
@@ -6744,7 +6571,7 @@
           </w:tcPr>
           <w:p>
             <w:pPr>
-              <w:jc w:val="both"/>
+              <w:jc w:val="center"/>
               <w:rPr>
                 <w:b w:val="1"/>
               </w:rPr>
@@ -6770,7 +6597,7 @@
           </w:tcPr>
           <w:p>
             <w:pPr>
-              <w:jc w:val="both"/>
+              <w:jc w:val="center"/>
               <w:rPr>
                 <w:b w:val="1"/>
               </w:rPr>
@@ -6796,7 +6623,7 @@
           </w:tcPr>
           <w:p>
             <w:pPr>
-              <w:jc w:val="both"/>
+              <w:jc w:val="center"/>
               <w:rPr>
                 <w:b w:val="1"/>
               </w:rPr>
@@ -6822,7 +6649,7 @@
           </w:tcPr>
           <w:p>
             <w:pPr>
-              <w:jc w:val="both"/>
+              <w:jc w:val="center"/>
               <w:rPr>
                 <w:b w:val="1"/>
               </w:rPr>
@@ -9584,8 +9411,8 @@
 </file>
 
 <file path=customXML/item1.xml><?xml version="1.0" encoding="utf-8"?>
-<go:gDocsCustomXmlDataStorage xmlns:go="http://customooxmlschemas.google.com/" xmlns:r="http://schemas.openxmlformats.org/officeDocument/2006/relationships" uri="GoogleDocsCustomDataVersion2">
-  <go:docsCustomData xmlns:go="http://customooxmlschemas.google.com/" roundtripDataSignature="AMtx7mjjG8BfGHGJQiomG66TF2V8T6w8DQ==">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</go:docsCustomData>
+<go:gDocsCustomXmlDataStorage xmlns:go="http://customooxmlschemas.google.com/" xmlns:r="http://schemas.openxmlformats.org/officeDocument/2006/relationships" uri="GoogleDocsCustomDataVersion1">
+  <go:docsCustomData xmlns:go="http://customooxmlschemas.google.com/" roundtripDataSignature="AMtx7mjolNbF3uaQqTXB/dAQAHgYbh761w==">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</go:docsCustomData>
 </go:gDocsCustomXmlDataStorage>
 </file>
 
